--- a/Ders Mufredati.docx
+++ b/Ders Mufredati.docx
@@ -235,19 +235,7 @@
         <w:rPr>
           <w:lang w:val="tr-TR"/>
         </w:rPr>
-        <w:t>Zookeeper | Kafka K</w:t>
-      </w:r>
-      <w:r>
-        <w:rPr>
-          <w:lang w:val="tr-TR"/>
-        </w:rPr>
-        <w:t>r</w:t>
-      </w:r>
-      <w:r>
-        <w:rPr>
-          <w:lang w:val="tr-TR"/>
-        </w:rPr>
-        <w:t>aft</w:t>
+        <w:t>Zookeeper | Kafka Kraft</w:t>
       </w:r>
     </w:p>
     <w:p>
@@ -539,13 +527,7 @@
         <w:rPr>
           <w:lang w:val="tr-TR"/>
         </w:rPr>
-        <w:t>VS</w:t>
-      </w:r>
-      <w:r>
-        <w:rPr>
-          <w:lang w:val="tr-TR"/>
-        </w:rPr>
-        <w:t>Code</w:t>
+        <w:t>VSCode</w:t>
       </w:r>
       <w:r>
         <w:rPr>
@@ -609,19 +591,7 @@
         <w:rPr>
           <w:lang w:val="tr-TR"/>
         </w:rPr>
-        <w:t xml:space="preserve">Java </w:t>
-      </w:r>
-      <w:r>
-        <w:rPr>
-          <w:lang w:val="tr-TR"/>
-        </w:rPr>
-        <w:t xml:space="preserve">11 JDK </w:t>
-      </w:r>
-      <w:r>
-        <w:rPr>
-          <w:lang w:val="tr-TR"/>
-        </w:rPr>
-        <w:t>Corretto</w:t>
+        <w:t>Java 11 JDK Corretto</w:t>
       </w:r>
       <w:r>
         <w:rPr>
@@ -637,6 +607,12 @@
           <w:t>https://docs.aws.amazon.com/corretto/latest/corretto-11-ug/downloads-list.html</w:t>
         </w:r>
       </w:hyperlink>
+      <w:r>
+        <w:rPr>
+          <w:rStyle w:val="Hyperlink"/>
+        </w:rPr>
+        <w:t xml:space="preserve"> </w:t>
+      </w:r>
     </w:p>
     <w:p>
       <w:pPr>
@@ -673,6 +649,37 @@
         </w:rPr>
         <w:t>( Windows Subsystem for Linux)</w:t>
       </w:r>
+      <w:r>
+        <w:rPr>
+          <w:lang w:val="tr-TR"/>
+        </w:rPr>
+        <w:t xml:space="preserve"> </w:t>
+      </w:r>
+      <w:hyperlink r:id="rId8" w:history="1">
+        <w:r>
+          <w:rPr>
+            <w:rStyle w:val="Hyperlink"/>
+            <w:lang w:val="tr-TR"/>
+          </w:rPr>
+          <w:t>htt</w:t>
+        </w:r>
+        <w:bookmarkStart w:id="0" w:name="_GoBack"/>
+        <w:bookmarkEnd w:id="0"/>
+        <w:r>
+          <w:rPr>
+            <w:rStyle w:val="Hyperlink"/>
+            <w:lang w:val="tr-TR"/>
+          </w:rPr>
+          <w:t>p</w:t>
+        </w:r>
+        <w:r>
+          <w:rPr>
+            <w:rStyle w:val="Hyperlink"/>
+            <w:lang w:val="tr-TR"/>
+          </w:rPr>
+          <w:t>s://learn.microsoft.com/tr-tr/training/modules/wsl-introduction/install-and-setup</w:t>
+        </w:r>
+      </w:hyperlink>
     </w:p>
     <w:p>
       <w:pPr>
@@ -697,7 +704,7 @@
         </w:rPr>
         <w:t xml:space="preserve"> </w:t>
       </w:r>
-      <w:hyperlink r:id="rId8" w:tooltip="https://www.docker.com/products/docker-desktop/" w:history="1">
+      <w:hyperlink r:id="rId9" w:tooltip="https://www.docker.com/products/docker-desktop/" w:history="1">
         <w:r>
           <w:rPr>
             <w:rStyle w:val="Hyperlink"/>
@@ -1847,10 +1854,7 @@
               <w:t xml:space="preserve"> </w:t>
             </w:r>
             <w:r>
-              <w:t>–</w:t>
-            </w:r>
-            <w:r>
-              <w:t xml:space="preserve"> I</w:t>
+              <w:t>– I</w:t>
             </w:r>
           </w:p>
         </w:tc>
@@ -2151,8 +2155,6 @@
           <w:lang w:val="tr-TR"/>
         </w:rPr>
       </w:pPr>
-      <w:bookmarkStart w:id="0" w:name="_GoBack"/>
-      <w:bookmarkEnd w:id="0"/>
     </w:p>
     <w:p>
       <w:pPr>
@@ -2489,13 +2491,7 @@
               <w:rPr>
                 <w:lang w:val="tr-TR"/>
               </w:rPr>
-              <w:t>Kafka Connect</w:t>
-            </w:r>
-            <w:r>
-              <w:rPr>
-                <w:lang w:val="tr-TR"/>
-              </w:rPr>
-              <w:t xml:space="preserve">  - Kafka Streams</w:t>
+              <w:t>Kafka Connect  - Kafka Streams</w:t>
             </w:r>
           </w:p>
         </w:tc>
@@ -4234,6 +4230,7 @@
   <w:style w:type="character" w:default="1" w:styleId="DefaultParagraphFont">
     <w:name w:val="Default Paragraph Font"/>
     <w:uiPriority w:val="1"/>
+    <w:semiHidden/>
     <w:unhideWhenUsed/>
   </w:style>
   <w:style w:type="table" w:default="1" w:styleId="TableNormal">
@@ -4399,6 +4396,18 @@
         <w:shd w:val="clear" w:color="auto" w:fill="F2F2F2" w:themeFill="background1" w:themeFillShade="F2"/>
       </w:tcPr>
     </w:tblStylePr>
+  </w:style>
+  <w:style w:type="character" w:styleId="FollowedHyperlink">
+    <w:name w:val="FollowedHyperlink"/>
+    <w:basedOn w:val="DefaultParagraphFont"/>
+    <w:uiPriority w:val="99"/>
+    <w:semiHidden/>
+    <w:unhideWhenUsed/>
+    <w:rsid w:val="005C4630"/>
+    <w:rPr>
+      <w:color w:val="954F72" w:themeColor="followedHyperlink"/>
+      <w:u w:val="single"/>
+    </w:rPr>
   </w:style>
 </w:styles>
 </file>

--- a/Ders Mufredati.docx
+++ b/Ders Mufredati.docx
@@ -661,23 +661,7 @@
             <w:rStyle w:val="Hyperlink"/>
             <w:lang w:val="tr-TR"/>
           </w:rPr>
-          <w:t>htt</w:t>
-        </w:r>
-        <w:bookmarkStart w:id="0" w:name="_GoBack"/>
-        <w:bookmarkEnd w:id="0"/>
-        <w:r>
-          <w:rPr>
-            <w:rStyle w:val="Hyperlink"/>
-            <w:lang w:val="tr-TR"/>
-          </w:rPr>
-          <w:t>p</w:t>
-        </w:r>
-        <w:r>
-          <w:rPr>
-            <w:rStyle w:val="Hyperlink"/>
-            <w:lang w:val="tr-TR"/>
-          </w:rPr>
-          <w:t>s://learn.microsoft.com/tr-tr/training/modules/wsl-introduction/install-and-setup</w:t>
+          <w:t>https://learn.microsoft.com/tr-tr/training/modules/wsl-introduction/install-and-setup</w:t>
         </w:r>
       </w:hyperlink>
     </w:p>
@@ -2774,6 +2758,247 @@
           <w:lang w:val="tr-TR"/>
         </w:rPr>
       </w:pPr>
+    </w:p>
+    <w:p>
+      <w:pPr>
+        <w:pStyle w:val="Heading2"/>
+        <w:ind w:firstLine="720"/>
+        <w:rPr>
+          <w:lang w:val="tr-TR"/>
+        </w:rPr>
+      </w:pPr>
+      <w:r>
+        <w:rPr>
+          <w:lang w:val="tr-TR"/>
+        </w:rPr>
+        <w:t>Ders Materyalleri</w:t>
+      </w:r>
+    </w:p>
+    <w:p>
+      <w:pPr>
+        <w:pStyle w:val="ListParagraph"/>
+        <w:numPr>
+          <w:ilvl w:val="0"/>
+          <w:numId w:val="11"/>
+        </w:numPr>
+        <w:rPr>
+          <w:lang w:val="tr-TR"/>
+        </w:rPr>
+      </w:pPr>
+      <w:hyperlink r:id="rId10" w:history="1">
+        <w:r>
+          <w:rPr>
+            <w:rStyle w:val="Hyperlink"/>
+          </w:rPr>
+          <w:t>Apache Kafka Official Documentation</w:t>
+        </w:r>
+      </w:hyperlink>
+    </w:p>
+    <w:p>
+      <w:pPr>
+        <w:pStyle w:val="ListParagraph"/>
+        <w:numPr>
+          <w:ilvl w:val="0"/>
+          <w:numId w:val="11"/>
+        </w:numPr>
+        <w:rPr>
+          <w:lang w:val="tr-TR"/>
+        </w:rPr>
+      </w:pPr>
+      <w:hyperlink r:id="rId11" w:history="1">
+        <w:r>
+          <w:rPr>
+            <w:rStyle w:val="Hyperlink"/>
+          </w:rPr>
+          <w:t xml:space="preserve">Learn Kafka with </w:t>
+        </w:r>
+        <w:proofErr w:type="spellStart"/>
+        <w:r>
+          <w:rPr>
+            <w:rStyle w:val="Hyperlink"/>
+          </w:rPr>
+          <w:t>Conduktor</w:t>
+        </w:r>
+        <w:proofErr w:type="spellEnd"/>
+      </w:hyperlink>
+    </w:p>
+    <w:p>
+      <w:pPr>
+        <w:pStyle w:val="ListParagraph"/>
+        <w:numPr>
+          <w:ilvl w:val="0"/>
+          <w:numId w:val="11"/>
+        </w:numPr>
+        <w:rPr>
+          <w:lang w:val="tr-TR"/>
+        </w:rPr>
+      </w:pPr>
+      <w:hyperlink r:id="rId12" w:history="1">
+        <w:proofErr w:type="spellStart"/>
+        <w:r>
+          <w:rPr>
+            <w:rStyle w:val="Hyperlink"/>
+          </w:rPr>
+          <w:t>Upstash</w:t>
+        </w:r>
+        <w:proofErr w:type="spellEnd"/>
+        <w:r>
+          <w:rPr>
+            <w:rStyle w:val="Hyperlink"/>
+          </w:rPr>
+          <w:t xml:space="preserve">: </w:t>
+        </w:r>
+        <w:proofErr w:type="spellStart"/>
+        <w:r>
+          <w:rPr>
+            <w:rStyle w:val="Hyperlink"/>
+          </w:rPr>
+          <w:t>Serverless</w:t>
+        </w:r>
+        <w:proofErr w:type="spellEnd"/>
+        <w:r>
+          <w:rPr>
+            <w:rStyle w:val="Hyperlink"/>
+          </w:rPr>
+          <w:t xml:space="preserve"> Data for Kafka</w:t>
+        </w:r>
+      </w:hyperlink>
+    </w:p>
+    <w:p>
+      <w:pPr>
+        <w:pStyle w:val="ListParagraph"/>
+        <w:numPr>
+          <w:ilvl w:val="0"/>
+          <w:numId w:val="11"/>
+        </w:numPr>
+        <w:rPr>
+          <w:lang w:val="tr-TR"/>
+        </w:rPr>
+      </w:pPr>
+      <w:hyperlink r:id="rId13" w:history="1">
+        <w:r>
+          <w:rPr>
+            <w:rStyle w:val="Hyperlink"/>
+          </w:rPr>
+          <w:t xml:space="preserve">Docker | </w:t>
+        </w:r>
+        <w:proofErr w:type="spellStart"/>
+        <w:r>
+          <w:rPr>
+            <w:rStyle w:val="Hyperlink"/>
+          </w:rPr>
+          <w:t>Conduktor</w:t>
+        </w:r>
+        <w:proofErr w:type="spellEnd"/>
+      </w:hyperlink>
+    </w:p>
+    <w:p>
+      <w:pPr>
+        <w:pStyle w:val="ListParagraph"/>
+        <w:numPr>
+          <w:ilvl w:val="0"/>
+          <w:numId w:val="11"/>
+        </w:numPr>
+        <w:rPr>
+          <w:lang w:val="tr-TR"/>
+        </w:rPr>
+      </w:pPr>
+      <w:hyperlink r:id="rId14" w:history="1">
+        <w:proofErr w:type="spellStart"/>
+        <w:r>
+          <w:rPr>
+            <w:rStyle w:val="Hyperlink"/>
+          </w:rPr>
+          <w:t>Kafkademy</w:t>
+        </w:r>
+        <w:proofErr w:type="spellEnd"/>
+        <w:r>
+          <w:rPr>
+            <w:rStyle w:val="Hyperlink"/>
+          </w:rPr>
+          <w:t xml:space="preserve"> | </w:t>
+        </w:r>
+        <w:proofErr w:type="spellStart"/>
+        <w:r>
+          <w:rPr>
+            <w:rStyle w:val="Hyperlink"/>
+          </w:rPr>
+          <w:t>Conduktor</w:t>
+        </w:r>
+        <w:proofErr w:type="spellEnd"/>
+      </w:hyperlink>
+    </w:p>
+    <w:p>
+      <w:pPr>
+        <w:pStyle w:val="ListParagraph"/>
+        <w:numPr>
+          <w:ilvl w:val="0"/>
+          <w:numId w:val="11"/>
+        </w:numPr>
+        <w:rPr>
+          <w:lang w:val="tr-TR"/>
+        </w:rPr>
+      </w:pPr>
+      <w:hyperlink r:id="rId15" w:history="1">
+        <w:r>
+          <w:rPr>
+            <w:rStyle w:val="Hyperlink"/>
+            <w:lang w:val="tr-TR"/>
+          </w:rPr>
+          <w:t>https://github.com/Golge/LearningKafka.git</w:t>
+        </w:r>
+      </w:hyperlink>
+    </w:p>
+    <w:p>
+      <w:pPr>
+        <w:pStyle w:val="ListParagraph"/>
+        <w:numPr>
+          <w:ilvl w:val="0"/>
+          <w:numId w:val="11"/>
+        </w:numPr>
+        <w:rPr>
+          <w:lang w:val="tr-TR"/>
+        </w:rPr>
+      </w:pPr>
+      <w:hyperlink r:id="rId16" w:history="1">
+        <w:r>
+          <w:rPr>
+            <w:rStyle w:val="Hyperlink"/>
+            <w:lang w:val="tr-TR"/>
+          </w:rPr>
+          <w:t>https://github.com/conduktor/kafka-stack-docker-compose.git</w:t>
+        </w:r>
+      </w:hyperlink>
+    </w:p>
+    <w:p>
+      <w:pPr>
+        <w:pStyle w:val="ListParagraph"/>
+        <w:numPr>
+          <w:ilvl w:val="0"/>
+          <w:numId w:val="11"/>
+        </w:numPr>
+        <w:rPr>
+          <w:lang w:val="tr-TR"/>
+        </w:rPr>
+      </w:pPr>
+      <w:hyperlink r:id="rId17" w:history="1">
+        <w:r>
+          <w:rPr>
+            <w:rStyle w:val="Hyperlink"/>
+            <w:lang w:val="tr-TR"/>
+          </w:rPr>
+          <w:t>https://github.com/conduktor/kafka-beginners-course.git</w:t>
+        </w:r>
+      </w:hyperlink>
+    </w:p>
+    <w:p>
+      <w:pPr>
+        <w:rPr>
+          <w:lang w:val="tr-TR"/>
+        </w:rPr>
+      </w:pPr>
+      <w:bookmarkStart w:id="0" w:name="_GoBack"/>
+      <w:bookmarkEnd w:id="0"/>
     </w:p>
     <w:sectPr>
       <w:pgSz w:w="12240" w:h="15840"/>
@@ -2987,6 +3212,119 @@
     </w:lvl>
   </w:abstractNum>
   <w:abstractNum w:abstractNumId="2" w15:restartNumberingAfterBreak="0">
+    <w:nsid w:val="42450C85"/>
+    <w:multiLevelType w:val="hybridMultilevel"/>
+    <w:tmpl w:val="0396F3EA"/>
+    <w:lvl w:ilvl="0" w:tplc="04090001">
+      <w:start w:val="1"/>
+      <w:numFmt w:val="bullet"/>
+      <w:lvlText w:val=""/>
+      <w:lvlJc w:val="left"/>
+      <w:pPr>
+        <w:ind w:left="720" w:hanging="360"/>
+      </w:pPr>
+      <w:rPr>
+        <w:rFonts w:ascii="Symbol" w:hAnsi="Symbol" w:hint="default"/>
+      </w:rPr>
+    </w:lvl>
+    <w:lvl w:ilvl="1" w:tplc="04090003" w:tentative="1">
+      <w:start w:val="1"/>
+      <w:numFmt w:val="bullet"/>
+      <w:lvlText w:val="o"/>
+      <w:lvlJc w:val="left"/>
+      <w:pPr>
+        <w:ind w:left="1440" w:hanging="360"/>
+      </w:pPr>
+      <w:rPr>
+        <w:rFonts w:ascii="Courier New" w:hAnsi="Courier New" w:cs="Courier New" w:hint="default"/>
+      </w:rPr>
+    </w:lvl>
+    <w:lvl w:ilvl="2" w:tplc="04090005" w:tentative="1">
+      <w:start w:val="1"/>
+      <w:numFmt w:val="bullet"/>
+      <w:lvlText w:val=""/>
+      <w:lvlJc w:val="left"/>
+      <w:pPr>
+        <w:ind w:left="2160" w:hanging="360"/>
+      </w:pPr>
+      <w:rPr>
+        <w:rFonts w:ascii="Wingdings" w:hAnsi="Wingdings" w:hint="default"/>
+      </w:rPr>
+    </w:lvl>
+    <w:lvl w:ilvl="3" w:tplc="04090001" w:tentative="1">
+      <w:start w:val="1"/>
+      <w:numFmt w:val="bullet"/>
+      <w:lvlText w:val=""/>
+      <w:lvlJc w:val="left"/>
+      <w:pPr>
+        <w:ind w:left="2880" w:hanging="360"/>
+      </w:pPr>
+      <w:rPr>
+        <w:rFonts w:ascii="Symbol" w:hAnsi="Symbol" w:hint="default"/>
+      </w:rPr>
+    </w:lvl>
+    <w:lvl w:ilvl="4" w:tplc="04090003" w:tentative="1">
+      <w:start w:val="1"/>
+      <w:numFmt w:val="bullet"/>
+      <w:lvlText w:val="o"/>
+      <w:lvlJc w:val="left"/>
+      <w:pPr>
+        <w:ind w:left="3600" w:hanging="360"/>
+      </w:pPr>
+      <w:rPr>
+        <w:rFonts w:ascii="Courier New" w:hAnsi="Courier New" w:cs="Courier New" w:hint="default"/>
+      </w:rPr>
+    </w:lvl>
+    <w:lvl w:ilvl="5" w:tplc="04090005" w:tentative="1">
+      <w:start w:val="1"/>
+      <w:numFmt w:val="bullet"/>
+      <w:lvlText w:val=""/>
+      <w:lvlJc w:val="left"/>
+      <w:pPr>
+        <w:ind w:left="4320" w:hanging="360"/>
+      </w:pPr>
+      <w:rPr>
+        <w:rFonts w:ascii="Wingdings" w:hAnsi="Wingdings" w:hint="default"/>
+      </w:rPr>
+    </w:lvl>
+    <w:lvl w:ilvl="6" w:tplc="04090001" w:tentative="1">
+      <w:start w:val="1"/>
+      <w:numFmt w:val="bullet"/>
+      <w:lvlText w:val=""/>
+      <w:lvlJc w:val="left"/>
+      <w:pPr>
+        <w:ind w:left="5040" w:hanging="360"/>
+      </w:pPr>
+      <w:rPr>
+        <w:rFonts w:ascii="Symbol" w:hAnsi="Symbol" w:hint="default"/>
+      </w:rPr>
+    </w:lvl>
+    <w:lvl w:ilvl="7" w:tplc="04090003" w:tentative="1">
+      <w:start w:val="1"/>
+      <w:numFmt w:val="bullet"/>
+      <w:lvlText w:val="o"/>
+      <w:lvlJc w:val="left"/>
+      <w:pPr>
+        <w:ind w:left="5760" w:hanging="360"/>
+      </w:pPr>
+      <w:rPr>
+        <w:rFonts w:ascii="Courier New" w:hAnsi="Courier New" w:cs="Courier New" w:hint="default"/>
+      </w:rPr>
+    </w:lvl>
+    <w:lvl w:ilvl="8" w:tplc="04090005" w:tentative="1">
+      <w:start w:val="1"/>
+      <w:numFmt w:val="bullet"/>
+      <w:lvlText w:val=""/>
+      <w:lvlJc w:val="left"/>
+      <w:pPr>
+        <w:ind w:left="6480" w:hanging="360"/>
+      </w:pPr>
+      <w:rPr>
+        <w:rFonts w:ascii="Wingdings" w:hAnsi="Wingdings" w:hint="default"/>
+      </w:rPr>
+    </w:lvl>
+  </w:abstractNum>
+  <w:abstractNum w:abstractNumId="3" w15:restartNumberingAfterBreak="0">
     <w:nsid w:val="4D3663B6"/>
     <w:multiLevelType w:val="hybridMultilevel"/>
     <w:tmpl w:val="F894F920"/>
@@ -3099,7 +3437,7 @@
       </w:rPr>
     </w:lvl>
   </w:abstractNum>
-  <w:abstractNum w:abstractNumId="3" w15:restartNumberingAfterBreak="0">
+  <w:abstractNum w:abstractNumId="4" w15:restartNumberingAfterBreak="0">
     <w:nsid w:val="5E250CCA"/>
     <w:multiLevelType w:val="hybridMultilevel"/>
     <w:tmpl w:val="F41EECA0"/>
@@ -3188,7 +3526,7 @@
       </w:pPr>
     </w:lvl>
   </w:abstractNum>
-  <w:abstractNum w:abstractNumId="4" w15:restartNumberingAfterBreak="0">
+  <w:abstractNum w:abstractNumId="5" w15:restartNumberingAfterBreak="0">
     <w:nsid w:val="5E2E5D4A"/>
     <w:multiLevelType w:val="hybridMultilevel"/>
     <w:tmpl w:val="7AC07542"/>
@@ -3274,7 +3612,7 @@
       </w:pPr>
     </w:lvl>
   </w:abstractNum>
-  <w:abstractNum w:abstractNumId="5" w15:restartNumberingAfterBreak="0">
+  <w:abstractNum w:abstractNumId="6" w15:restartNumberingAfterBreak="0">
     <w:nsid w:val="64C22A87"/>
     <w:multiLevelType w:val="hybridMultilevel"/>
     <w:tmpl w:val="7AC07542"/>
@@ -3360,7 +3698,7 @@
       </w:pPr>
     </w:lvl>
   </w:abstractNum>
-  <w:abstractNum w:abstractNumId="6" w15:restartNumberingAfterBreak="0">
+  <w:abstractNum w:abstractNumId="7" w15:restartNumberingAfterBreak="0">
     <w:nsid w:val="67352309"/>
     <w:multiLevelType w:val="multilevel"/>
     <w:tmpl w:val="8DA0B4A8"/>
@@ -3473,7 +3811,7 @@
       </w:rPr>
     </w:lvl>
   </w:abstractNum>
-  <w:abstractNum w:abstractNumId="7" w15:restartNumberingAfterBreak="0">
+  <w:abstractNum w:abstractNumId="8" w15:restartNumberingAfterBreak="0">
     <w:nsid w:val="69204999"/>
     <w:multiLevelType w:val="hybridMultilevel"/>
     <w:tmpl w:val="7AC07542"/>
@@ -3559,7 +3897,7 @@
       </w:pPr>
     </w:lvl>
   </w:abstractNum>
-  <w:abstractNum w:abstractNumId="8" w15:restartNumberingAfterBreak="0">
+  <w:abstractNum w:abstractNumId="9" w15:restartNumberingAfterBreak="0">
     <w:nsid w:val="6FDB75D2"/>
     <w:multiLevelType w:val="hybridMultilevel"/>
     <w:tmpl w:val="7AC07542"/>
@@ -3645,7 +3983,7 @@
       </w:pPr>
     </w:lvl>
   </w:abstractNum>
-  <w:abstractNum w:abstractNumId="9" w15:restartNumberingAfterBreak="0">
+  <w:abstractNum w:abstractNumId="10" w15:restartNumberingAfterBreak="0">
     <w:nsid w:val="7B204470"/>
     <w:multiLevelType w:val="hybridMultilevel"/>
     <w:tmpl w:val="F41EECA0"/>
@@ -3735,34 +4073,37 @@
     </w:lvl>
   </w:abstractNum>
   <w:num w:numId="1">
-    <w:abstractNumId w:val="5"/>
+    <w:abstractNumId w:val="6"/>
   </w:num>
   <w:num w:numId="2">
-    <w:abstractNumId w:val="2"/>
+    <w:abstractNumId w:val="3"/>
   </w:num>
   <w:num w:numId="3">
-    <w:abstractNumId w:val="3"/>
+    <w:abstractNumId w:val="4"/>
   </w:num>
   <w:num w:numId="4">
-    <w:abstractNumId w:val="4"/>
+    <w:abstractNumId w:val="5"/>
   </w:num>
   <w:num w:numId="5">
     <w:abstractNumId w:val="0"/>
   </w:num>
   <w:num w:numId="6">
-    <w:abstractNumId w:val="6"/>
+    <w:abstractNumId w:val="7"/>
   </w:num>
   <w:num w:numId="7">
-    <w:abstractNumId w:val="7"/>
+    <w:abstractNumId w:val="8"/>
   </w:num>
   <w:num w:numId="8">
     <w:abstractNumId w:val="1"/>
   </w:num>
   <w:num w:numId="9">
-    <w:abstractNumId w:val="8"/>
+    <w:abstractNumId w:val="9"/>
   </w:num>
   <w:num w:numId="10">
-    <w:abstractNumId w:val="9"/>
+    <w:abstractNumId w:val="10"/>
+  </w:num>
+  <w:num w:numId="11">
+    <w:abstractNumId w:val="2"/>
   </w:num>
 </w:numbering>
 </file>
